--- a/Sprint 1/Word/Roadmap.docx
+++ b/Sprint 1/Word/Roadmap.docx
@@ -232,6 +232,7 @@
           <w:lang w:val="en-US"/>
         </w:rPr>
       </w:pPr>
+      <w:proofErr w:type="spellStart"/>
       <w:r>
         <w:rPr>
           <w:b/>
@@ -240,7 +241,18 @@
           <w:szCs w:val="44"/>
           <w:lang w:val="en-US"/>
         </w:rPr>
-        <w:t>TechnoReady In-Mexico</w:t>
+        <w:t>TechnoReady</w:t>
+      </w:r>
+      <w:proofErr w:type="spellEnd"/>
+      <w:r>
+        <w:rPr>
+          <w:b/>
+          <w:bCs/>
+          <w:sz w:val="44"/>
+          <w:szCs w:val="44"/>
+          <w:lang w:val="en-US"/>
+        </w:rPr>
+        <w:t xml:space="preserve"> In-Mexico</w:t>
       </w:r>
     </w:p>
     <w:p>
@@ -294,7 +306,7 @@
           <w:szCs w:val="40"/>
           <w:lang w:val="en-US"/>
         </w:rPr>
-        <w:t>5</w:t>
+        <w:t>6</w:t>
       </w:r>
       <w:r>
         <w:rPr>
@@ -314,7 +326,7 @@
           <w:szCs w:val="40"/>
           <w:lang w:val="en-US"/>
         </w:rPr>
-        <w:t>Spring and Spring Boot in Java for Web Applications</w:t>
+        <w:t>Spark in Java Web Application Development</w:t>
       </w:r>
     </w:p>
     <w:p>
@@ -400,19 +412,28 @@
           <w:lang w:val="en-US"/>
         </w:rPr>
       </w:pPr>
+      <w:proofErr w:type="spellStart"/>
       <w:r>
         <w:rPr>
           <w:sz w:val="36"/>
           <w:szCs w:val="36"/>
         </w:rPr>
-        <w:t xml:space="preserve">October </w:t>
+        <w:t>October</w:t>
+      </w:r>
+      <w:proofErr w:type="spellEnd"/>
+      <w:r>
+        <w:rPr>
+          <w:sz w:val="36"/>
+          <w:szCs w:val="36"/>
+        </w:rPr>
+        <w:t xml:space="preserve"> </w:t>
       </w:r>
       <w:r>
         <w:rPr>
           <w:sz w:val="36"/>
           <w:szCs w:val="36"/>
         </w:rPr>
-        <w:t>16</w:t>
+        <w:t>27</w:t>
       </w:r>
       <w:r>
         <w:rPr>
@@ -476,10 +497,10 @@
         </w:rPr>
         <w:lastRenderedPageBreak/>
         <w:drawing>
-          <wp:inline distT="0" distB="0" distL="0" distR="0" wp14:anchorId="49291348" wp14:editId="721F5BCD">
-            <wp:extent cx="6858000" cy="4100195"/>
+          <wp:inline distT="0" distB="0" distL="0" distR="0" wp14:anchorId="7A0DDF78" wp14:editId="36C7E13D">
+            <wp:extent cx="6858000" cy="4403725"/>
             <wp:effectExtent l="0" t="0" r="0" b="0"/>
-            <wp:docPr id="355776561" name="Imagen 1" descr="Gráfico, Gráfico en cascada&#10;&#10;El contenido generado por IA puede ser incorrecto."/>
+            <wp:docPr id="802899012" name="Imagen 1"/>
             <wp:cNvGraphicFramePr>
               <a:graphicFrameLocks xmlns:a="http://schemas.openxmlformats.org/drawingml/2006/main" noChangeAspect="1"/>
             </wp:cNvGraphicFramePr>
@@ -487,7 +508,7 @@
               <a:graphicData uri="http://schemas.openxmlformats.org/drawingml/2006/picture">
                 <pic:pic xmlns:pic="http://schemas.openxmlformats.org/drawingml/2006/picture">
                   <pic:nvPicPr>
-                    <pic:cNvPr id="355776561" name="Imagen 1" descr="Gráfico, Gráfico en cascada&#10;&#10;El contenido generado por IA puede ser incorrecto."/>
+                    <pic:cNvPr id="802899012" name=""/>
                     <pic:cNvPicPr/>
                   </pic:nvPicPr>
                   <pic:blipFill>
@@ -499,7 +520,7 @@
                   <pic:spPr>
                     <a:xfrm>
                       <a:off x="0" y="0"/>
-                      <a:ext cx="6858000" cy="4100195"/>
+                      <a:ext cx="6858000" cy="4403725"/>
                     </a:xfrm>
                     <a:prstGeom prst="rect">
                       <a:avLst/>
@@ -513,13 +534,19 @@
       </w:r>
       <w:r>
         <w:rPr>
+          <w:noProof/>
+        </w:rPr>
+        <w:t xml:space="preserve"> </w:t>
+      </w:r>
+      <w:r>
+        <w:rPr>
           <w:lang w:val="en-US"/>
         </w:rPr>
         <w:drawing>
-          <wp:inline distT="0" distB="0" distL="0" distR="0" wp14:anchorId="11B9039A" wp14:editId="7C2B0D7D">
-            <wp:extent cx="6858000" cy="3990975"/>
-            <wp:effectExtent l="0" t="0" r="0" b="9525"/>
-            <wp:docPr id="444734900" name="Imagen 1" descr="Interfaz de usuario gráfica, Aplicación&#10;&#10;El contenido generado por IA puede ser incorrecto."/>
+          <wp:inline distT="0" distB="0" distL="0" distR="0" wp14:anchorId="5134113D" wp14:editId="3329EC93">
+            <wp:extent cx="6858000" cy="3954780"/>
+            <wp:effectExtent l="0" t="0" r="0" b="7620"/>
+            <wp:docPr id="666108658" name="Imagen 1" descr="Interfaz de usuario gráfica, Aplicación&#10;&#10;El contenido generado por IA puede ser incorrecto."/>
             <wp:cNvGraphicFramePr>
               <a:graphicFrameLocks xmlns:a="http://schemas.openxmlformats.org/drawingml/2006/main" noChangeAspect="1"/>
             </wp:cNvGraphicFramePr>
@@ -527,7 +554,7 @@
               <a:graphicData uri="http://schemas.openxmlformats.org/drawingml/2006/picture">
                 <pic:pic xmlns:pic="http://schemas.openxmlformats.org/drawingml/2006/picture">
                   <pic:nvPicPr>
-                    <pic:cNvPr id="444734900" name="Imagen 1" descr="Interfaz de usuario gráfica, Aplicación&#10;&#10;El contenido generado por IA puede ser incorrecto."/>
+                    <pic:cNvPr id="666108658" name="Imagen 1" descr="Interfaz de usuario gráfica, Aplicación&#10;&#10;El contenido generado por IA puede ser incorrecto."/>
                     <pic:cNvPicPr/>
                   </pic:nvPicPr>
                   <pic:blipFill>
@@ -539,7 +566,7 @@
                   <pic:spPr>
                     <a:xfrm>
                       <a:off x="0" y="0"/>
-                      <a:ext cx="6858000" cy="3990975"/>
+                      <a:ext cx="6858000" cy="3954780"/>
                     </a:xfrm>
                     <a:prstGeom prst="rect">
                       <a:avLst/>
@@ -579,7 +606,7 @@
           <w:rPr>
             <w:rStyle w:val="Hipervnculo"/>
           </w:rPr>
-          <w:t>https://miro.com/app/board/uXjVJ5IxzPo=/</w:t>
+          <w:t>https://miro.com/welcomeonboard/dXoyWHVFMWZyYzlFUnc0ckNNeUsxUXFHWElKdVhMRU9XTXRyWHp6U0VjbGhSQXIvZUtlODhUV0V5MktPWk1raDkxdkVlbGZJcjNpYThLZ1NmTlhlbDBBL0FoTW94Y1psdW55RjUyNlFrU3VEOWJYcVFzdXdoL3BKa2pIUk9RSDNQdGo1ZEV3bUdPQWRZUHQzSGl6V2NBPT0hdjE=?share_link_id=374264790118</w:t>
         </w:r>
       </w:hyperlink>
     </w:p>
@@ -1467,7 +1494,6 @@
   <w:style w:type="character" w:default="1" w:styleId="Fuentedeprrafopredeter">
     <w:name w:val="Default Paragraph Font"/>
     <w:uiPriority w:val="1"/>
-    <w:semiHidden/>
     <w:unhideWhenUsed/>
   </w:style>
   <w:style w:type="table" w:default="1" w:styleId="Tablanormal">
